--- a/1 Methodology for designing APIs/Assignment 9_ Party Model for Docs.docx
+++ b/1 Methodology for designing APIs/Assignment 9_ Party Model for Docs.docx
@@ -294,6 +294,37 @@
           <w:rtl w:val="0"/>
         </w:rPr>
         <w:t xml:space="preserve">An example of how parties are used in UCMDB.</w:t>
+      </w:r>
+    </w:p>
+    <w:p>
+      <w:pPr>
+        <w:jc w:val="center"/>
+        <w:rPr>
+          <w:sz w:val="12"/>
+          <w:szCs w:val="12"/>
+        </w:rPr>
+      </w:pPr>
+      <w:r>
+        <w:rPr>
+          <w:sz w:val="12"/>
+          <w:szCs w:val="12"/>
+          <w:rtl w:val="0"/>
+        </w:rPr>
+        <w:t xml:space="preserve">https://docs.microfocus.com/UCMDB/11.0/cp-docs/docs/eng/class_model/html/index.html</w:t>
+      </w:r>
+    </w:p>
+    <w:p>
+      <w:pPr>
+        <w:spacing w:after="240" w:before="240" w:lineRule="auto"/>
+        <w:rPr>
+          <w:sz w:val="20"/>
+          <w:szCs w:val="20"/>
+        </w:rPr>
+      </w:pPr>
+      <w:r>
+        <w:rPr>
+          <w:rtl w:val="0"/>
+        </w:rPr>
       </w:r>
     </w:p>
     <w:p>
